--- a/game_reviews/translations/fat-santa (Version 2).docx
+++ b/game_reviews/translations/fat-santa (Version 2).docx
@@ -8,18 +8,6 @@
       </w:pPr>
       <w:r>
         <w:t>Play Fat Santa Slot Free - Review &amp; Ratings 2021</w:t>
-      </w:r>
-    </w:p>
-    <w:p>
-      <w:r/>
-      <w:r>
-        <w:rPr>
-          <w:b/>
-        </w:rPr>
-        <w:t>Meta description</w:t>
-      </w:r>
-      <w:r>
-        <w:t>: Read our review of Fat Santa slot game. Discover the game features and play it for free to win real money. Find out if it's worth playing.</w:t>
       </w:r>
     </w:p>
     <w:p>
@@ -423,9 +411,18 @@
       <w:r/>
       <w:r>
         <w:rPr>
+          <w:b/>
+        </w:rPr>
+        <w:t>Play Fat Santa Slot Free - Review &amp; Ratings 2021</w:t>
+      </w:r>
+    </w:p>
+    <w:p>
+      <w:r/>
+      <w:r>
+        <w:rPr>
           <w:i/>
         </w:rPr>
-        <w:t>Create a feature image for Fat Santa that showcases the festive theme of the game. The image should be in a cartoon style and prominently feature a happy Maya warrior with glasses. The warrior should be positioned in the center of the image, surrounded by snow and Christmas decorations. Santa and his sleigh should be flying above the warrior, dropping cakes down onto the reels. The reels should also be visible in the image, displaying the various Christmas-themed symbols. Overall, the image should be fun, colorful, and help to convey the festive atmosphere of the game.</w:t>
+        <w:t>Read our review of Fat Santa slot game. Discover the game features and play it for free to win real money. Find out if it's worth playing.</w:t>
       </w:r>
     </w:p>
     <w:sectPr>
